--- a/EXPORTS/DOCX/niveau3/Dutch/Bronbeek.docx
+++ b/EXPORTS/DOCX/niveau3/Dutch/Bronbeek.docx
@@ -11,7 +11,7 @@
         <w:br/>
         <w:t>_author: Wiebe Reints (@wreints)_</w:t>
         <w:br/>
-        <w:t>_last edited: 2025-05-27_</w:t>
+        <w:t>_last edited: 2025-06-02_</w:t>
       </w:r>
     </w:p>
     <w:p>

--- a/EXPORTS/DOCX/niveau3/Dutch/Bronbeek.docx
+++ b/EXPORTS/DOCX/niveau3/Dutch/Bronbeek.docx
@@ -9,9 +9,9 @@
       <w:r>
         <w:t>_This is a level 3 Research Aid_</w:t>
         <w:br/>
-        <w:t>_author: Wiebe Reints (@wreints)_</w:t>
+        <w:t>_first edited by wiebe reints as original_author on 2024-10-02_</w:t>
         <w:br/>
-        <w:t>_last edited: 2025-06-02_</w:t>
+        <w:t>_last edited by wiebe reints as original_author on 2024-10-02_</w:t>
       </w:r>
     </w:p>
     <w:p>
@@ -183,6 +183,10 @@
         <w:t>_see also: Bronnen_</w:t>
         <w:br/>
         <w:t>_see also: Leger en marine_</w:t>
+        <w:br/>
+        <w:t>_see also: Hoofdcursus Kampen_</w:t>
+        <w:br/>
+        <w:t>_see also: Volkenkundig Museum Justinus van Nassau_</w:t>
       </w:r>
     </w:p>
     <w:p>
@@ -208,11 +212,7 @@
         <w:pStyle w:val="BodyText"/>
       </w:pPr>
       <w:r>
-        <w:t>Website: Ridders Militaire Willems-Orde</w:t>
-        <w:br/>
-        <w:t>https://www.rmwo.nl/</w:t>
-        <w:br/>
-        <w:t>_Website met 6000 biografieën van Ridders in de Militaire Willems-Orde. Pagina's bevatten veel informatie over individuele militairen (rang, detachering, etc.)._</w:t>
+        <w:t>Website:</w:t>
       </w:r>
     </w:p>
     <w:p>
@@ -224,13 +224,19 @@
       <w:pPr>
         <w:pStyle w:val="BodyText"/>
       </w:pPr>
+    </w:p>
+    <w:p>
+      <w:pPr>
+        <w:pStyle w:val="BodyText"/>
+      </w:pPr>
       <w:r>
-        <w:t>Website: Collectiewebsite Museum Bronbeek</w:t>
-        <w:br/>
-        <w:t>http://museumbronbeek.nl/</w:t>
-        <w:br/>
-        <w:t>_Collectiewebsite van Museum Bronbeek, waarop de gehele collectie doorzoekbaar is._</w:t>
+        <w:t>Website:</w:t>
       </w:r>
+    </w:p>
+    <w:p>
+      <w:pPr>
+        <w:pStyle w:val="BodyText"/>
+      </w:pPr>
     </w:p>
     <w:p>
       <w:pPr>
@@ -255,11 +261,7 @@
         <w:pStyle w:val="BodyText"/>
       </w:pPr>
       <w:r>
-        <w:t>Boek: Bevaart, Willem. Bronbeek. Tempo doeloe der liefdadigheid. Utrecht: Matrijs, 2009.</w:t>
-        <w:br/>
-        <w:t>https://search.worldcat.org/title/71717276?oclcNum=71717276, ISBN 9789053452875, WorldCat 71717276</w:t>
-        <w:br/>
-        <w:t>_Boek uit 1998 over de geschiedenis van het tehuis met op pagina 76-81 kort aandacht voor de collectie van het museum._</w:t>
+        <w:t>Boek:</w:t>
       </w:r>
     </w:p>
     <w:p>
@@ -271,12 +273,13 @@
       <w:pPr>
         <w:pStyle w:val="BodyText"/>
       </w:pPr>
+    </w:p>
+    <w:p>
+      <w:pPr>
+        <w:pStyle w:val="BodyText"/>
+      </w:pPr>
       <w:r>
-        <w:t>Boek: Drossaard, Willem. Bronbeek een levend verleden. Franeker: Wever, 1984.</w:t>
-        <w:br/>
-        <w:t>https://search.worldcat.org/title/33354863?oclcNum=33354863, ISBN 9789061353768, WorldCat 33354863</w:t>
-        <w:br/>
-        <w:t>_Boekje uit 1984 van de stichting Vrienden van Bronbeek. Het beschrijft de geschiedenis van het tehuis en biedt een uitgebreide gids tot het museum, aangevuld met historische overzichten van KNIL-acties en levensverhalen van bewoners._</w:t>
+        <w:t>Boek:</w:t>
       </w:r>
     </w:p>
     <w:p>
@@ -288,12 +291,13 @@
       <w:pPr>
         <w:pStyle w:val="BodyText"/>
       </w:pPr>
+    </w:p>
+    <w:p>
+      <w:pPr>
+        <w:pStyle w:val="BodyText"/>
+      </w:pPr>
       <w:r>
-        <w:t>Boek: Geerts, G.A. Gids voor het Museum van het Koninklijk Tehuis voor Oud-Militairen Bronbeek te Arnhem. Arnhem, 1991.</w:t>
-        <w:br/>
-        <w:t>https://search.worldcat.org/title/66285117?oclcNum=66285117, WorldCat 66285117</w:t>
-        <w:br/>
-        <w:t>_Museumgids uit 1991 voor het bezoeken van Bronbeek, geschreven door de toenmalige commandant van het tehuis._</w:t>
+        <w:t>Boek:</w:t>
       </w:r>
     </w:p>
     <w:p>
@@ -305,13 +309,19 @@
       <w:pPr>
         <w:pStyle w:val="BodyText"/>
       </w:pPr>
+    </w:p>
+    <w:p>
+      <w:pPr>
+        <w:pStyle w:val="BodyText"/>
+      </w:pPr>
       <w:r>
-        <w:t>Boek: Smits, J. C. J. Gedenkboek van Het Koloniaal-Militair Invalidenhuis Bronbeek. Arnhem: P. Gouda Quint, 1881.</w:t>
-        <w:br/>
-        <w:t>https://www.google.nl/books/edition/_/xhlCAQAAMAAJ?hl=nl&amp;gbpv=1, WorldCat 882982014</w:t>
-        <w:br/>
-        <w:t>_Boek uit 1881 geschreven door de eerste commandant van het tehuis, geeft een geschiedenis van de eerste periode en een uitvoerige beschrijving van de binnenkant van het tehuis. Het boek bevat vele illustraties waarop verschillende objecten duidelijk worden weergegeven._</w:t>
+        <w:t>Boek:</w:t>
       </w:r>
+    </w:p>
+    <w:p>
+      <w:pPr>
+        <w:pStyle w:val="BodyText"/>
+      </w:pPr>
     </w:p>
     <w:p>
       <w:pPr>

--- a/EXPORTS/DOCX/niveau3/Dutch/Bronbeek.docx
+++ b/EXPORTS/DOCX/niveau3/Dutch/Bronbeek.docx
@@ -182,7 +182,7 @@
       <w:r>
         <w:t>_see also: Bronnen_</w:t>
         <w:br/>
-        <w:t>_see also: Leger en marine_</w:t>
+        <w:t>_see also: Leger- en marinepersoneel in gekoloniseerde gebieden_</w:t>
         <w:br/>
         <w:t>_see also: Hoofdcursus Kampen_</w:t>
         <w:br/>

--- a/EXPORTS/DOCX/niveau3/Dutch/Bronbeek.docx
+++ b/EXPORTS/DOCX/niveau3/Dutch/Bronbeek.docx
@@ -2,13 +2,48 @@
 <file path=word/document.xml><?xml version="1.0" encoding="utf-8"?>
 <w:document xmlns:wpc="http://schemas.microsoft.com/office/word/2010/wordprocessingCanvas" xmlns:mo="http://schemas.microsoft.com/office/mac/office/2008/main" xmlns:mc="http://schemas.openxmlformats.org/markup-compatibility/2006" xmlns:mv="urn:schemas-microsoft-com:mac:vml" xmlns:o="urn:schemas-microsoft-com:office:office" xmlns:r="http://schemas.openxmlformats.org/officeDocument/2006/relationships" xmlns:m="http://schemas.openxmlformats.org/officeDocument/2006/math" xmlns:v="urn:schemas-microsoft-com:vml" xmlns:wp14="http://schemas.microsoft.com/office/word/2010/wordprocessingDrawing" xmlns:wp="http://schemas.openxmlformats.org/drawingml/2006/wordprocessingDrawing" xmlns:w10="urn:schemas-microsoft-com:office:word" xmlns:w="http://schemas.openxmlformats.org/wordprocessingml/2006/main" xmlns:w14="http://schemas.microsoft.com/office/word/2010/wordml" xmlns:wpg="http://schemas.microsoft.com/office/word/2010/wordprocessingGroup" xmlns:wpi="http://schemas.microsoft.com/office/word/2010/wordprocessingInk" xmlns:wne="http://schemas.microsoft.com/office/word/2006/wordml" xmlns:wps="http://schemas.microsoft.com/office/word/2010/wordprocessingShape" mc:Ignorable="w14 wp14">
   <w:body>
+    <w:tbl>
+      <w:tblPr>
+        <w:tblStyle w:val="TableGrid"/>
+        <w:tblW w:type="auto" w:w="0"/>
+        <w:tblLook w:firstColumn="1" w:firstRow="1" w:lastColumn="0" w:lastRow="0" w:noHBand="0" w:noVBand="1" w:val="04A0"/>
+      </w:tblPr>
+      <w:tblGrid>
+        <w:gridCol w:w="8640"/>
+      </w:tblGrid>
+      <w:tr>
+        <w:tc>
+          <w:tcPr>
+            <w:tcW w:type="dxa" w:w="8640"/>
+          </w:tcPr>
+          <w:p>
+            <w:r>
+              <w:rPr>
+                <w:rFonts w:ascii="Courier" w:hAnsi="Courier"/>
+                <w:sz w:val="20"/>
+              </w:rPr>
+              <w:t xml:space="preserve">    ---</w:t>
+              <w:br/>
+              <w:br/>
+              <w:t xml:space="preserve">    ---</w:t>
+              <w:br/>
+              <w:t xml:space="preserve">    This is a level 3 Research Aid_</w:t>
+              <w:br/>
+            </w:r>
+          </w:p>
+        </w:tc>
+      </w:tr>
+    </w:tbl>
+    <w:p>
+      <w:pPr>
+        <w:pStyle w:val="BodyText"/>
+      </w:pPr>
+    </w:p>
     <w:p>
       <w:pPr>
         <w:pStyle w:val="BodyText"/>
       </w:pPr>
       <w:r>
-        <w:t>_This is a level 3 Research Aid_</w:t>
-        <w:br/>
         <w:t>_first edited by wiebe reints as original_author on 2024-10-02_</w:t>
         <w:br/>
         <w:t>_last edited by wiebe reints as original_author on 2024-10-02_</w:t>

--- a/EXPORTS/DOCX/niveau3/Dutch/Bronbeek.docx
+++ b/EXPORTS/DOCX/niveau3/Dutch/Bronbeek.docx
@@ -22,11 +22,6 @@
                 <w:rFonts w:ascii="Courier" w:hAnsi="Courier"/>
                 <w:sz w:val="20"/>
               </w:rPr>
-              <w:t xml:space="preserve">    ---</w:t>
-              <w:br/>
-              <w:br/>
-              <w:t xml:space="preserve">    ---</w:t>
-              <w:br/>
               <w:t xml:space="preserve">    This is a level 3 Research Aid_</w:t>
               <w:br/>
             </w:r>

--- a/EXPORTS/DOCX/niveau3/Dutch/Bronbeek.docx
+++ b/EXPORTS/DOCX/niveau3/Dutch/Bronbeek.docx
@@ -2,43 +2,13 @@
 <file path=word/document.xml><?xml version="1.0" encoding="utf-8"?>
 <w:document xmlns:wpc="http://schemas.microsoft.com/office/word/2010/wordprocessingCanvas" xmlns:mo="http://schemas.microsoft.com/office/mac/office/2008/main" xmlns:mc="http://schemas.openxmlformats.org/markup-compatibility/2006" xmlns:mv="urn:schemas-microsoft-com:mac:vml" xmlns:o="urn:schemas-microsoft-com:office:office" xmlns:r="http://schemas.openxmlformats.org/officeDocument/2006/relationships" xmlns:m="http://schemas.openxmlformats.org/officeDocument/2006/math" xmlns:v="urn:schemas-microsoft-com:vml" xmlns:wp14="http://schemas.microsoft.com/office/word/2010/wordprocessingDrawing" xmlns:wp="http://schemas.openxmlformats.org/drawingml/2006/wordprocessingDrawing" xmlns:w10="urn:schemas-microsoft-com:office:word" xmlns:w="http://schemas.openxmlformats.org/wordprocessingml/2006/main" xmlns:w14="http://schemas.microsoft.com/office/word/2010/wordml" xmlns:wpg="http://schemas.microsoft.com/office/word/2010/wordprocessingGroup" xmlns:wpi="http://schemas.microsoft.com/office/word/2010/wordprocessingInk" xmlns:wne="http://schemas.microsoft.com/office/word/2006/wordml" xmlns:wps="http://schemas.microsoft.com/office/word/2010/wordprocessingShape" mc:Ignorable="w14 wp14">
   <w:body>
-    <w:tbl>
-      <w:tblPr>
-        <w:tblStyle w:val="TableGrid"/>
-        <w:tblW w:type="auto" w:w="0"/>
-        <w:tblLook w:firstColumn="1" w:firstRow="1" w:lastColumn="0" w:lastRow="0" w:noHBand="0" w:noVBand="1" w:val="04A0"/>
-      </w:tblPr>
-      <w:tblGrid>
-        <w:gridCol w:w="8640"/>
-      </w:tblGrid>
-      <w:tr>
-        <w:tc>
-          <w:tcPr>
-            <w:tcW w:type="dxa" w:w="8640"/>
-          </w:tcPr>
-          <w:p>
-            <w:r>
-              <w:rPr>
-                <w:rFonts w:ascii="Courier" w:hAnsi="Courier"/>
-                <w:sz w:val="20"/>
-              </w:rPr>
-              <w:t xml:space="preserve">    This is a level 3 Research Aid_</w:t>
-              <w:br/>
-            </w:r>
-          </w:p>
-        </w:tc>
-      </w:tr>
-    </w:tbl>
-    <w:p>
-      <w:pPr>
-        <w:pStyle w:val="BodyText"/>
-      </w:pPr>
-    </w:p>
     <w:p>
       <w:pPr>
         <w:pStyle w:val="BodyText"/>
       </w:pPr>
       <w:r>
+        <w:t>_This is a level 3 Research Aid_</w:t>
+        <w:br/>
         <w:t>_first edited by wiebe reints as original_author on 2024-10-02_</w:t>
         <w:br/>
         <w:t>_last edited by wiebe reints as original_author on 2024-10-02_</w:t>

--- a/EXPORTS/DOCX/niveau3/Dutch/Bronbeek.docx
+++ b/EXPORTS/DOCX/niveau3/Dutch/Bronbeek.docx
@@ -9,9 +9,11 @@
       <w:r>
         <w:t>_This is a level 3 Research Aid_</w:t>
         <w:br/>
-        <w:t>_first edited by wiebe reints as original_author on 2024-10-02_</w:t>
+        <w:t>_first edited by Wiebe Reints as original_author on 2024-10-02_</w:t>
         <w:br/>
-        <w:t>_last edited by wiebe reints as original_author on 2024-10-02_</w:t>
+        <w:t>_last edited by Wiebe Reints  on 2025-07-07</w:t>
+        <w:br/>
+        <w:t xml:space="preserve">        (applies to section: Main-text; Sources)_</w:t>
       </w:r>
     </w:p>
     <w:p>
@@ -60,19 +62,6 @@
     </w:p>
     <w:p>
       <w:pPr>
-        <w:pStyle w:val="BodyText"/>
-      </w:pPr>
-      <w:r>
-        <w:t>Museum Bronbeek werd in 1863 geopend als onderdeel van het Koloniaal Militair Invalidenhuis, nabij Arnhem. Het bevat een grote collectie aan militaria, maar ook etnografische en andersoortige objecten.</w:t>
-      </w:r>
-    </w:p>
-    <w:p>
-      <w:pPr>
-        <w:pStyle w:val="BodyText"/>
-      </w:pPr>
-    </w:p>
-    <w:p>
-      <w:pPr>
         <w:pStyle w:val="Heading2"/>
       </w:pPr>
       <w:r>
@@ -89,7 +78,7 @@
         <w:pStyle w:val="BodyText"/>
       </w:pPr>
       <w:r>
-        <w:t>Nadat Koning Willem III in 1862 het landgoed Bronbeek had overgedragen aan de Nederlandse Staat, werd er in 1863 een tehuis gesticht voor invalide koloniale militairen die gediend hadden in het Koninklijk Nederlands-Indisch Leger (KNIL). Veel van deze oud-militairen bezaten voorwerpen die als buit waren meegenomen van het slagveld of die ze als souvenir hadden meegebracht na hun tijd in Indonesië. Bovendien schonken het Ministerie van Koloniën, leden van het koninklijk huis en particulieren ook verschillende militaria zoals wapens, vaandels, medailles en portretten. Zodoende kreeg het tehuis ook een museale functie.</w:t>
+        <w:t>Nadat Koning Willem III in 1862 het landgoed Bronbeek had overgedragen aan de Nederlandse Staat, werd er in 1863 een tehuis gesticht voor invalide koloniale militairen die gediend hadden in het Koninklijk Nederlands-Indisch Leger (KNIL). Reeds vanaf 1880 was het tehuis ook opengesteld voor militairen van de Koninklijke Marine, dit gold vanaf 1963 ook voor andere krijgsmachtdelen.</w:t>
       </w:r>
     </w:p>
     <w:p>
@@ -102,7 +91,33 @@
         <w:pStyle w:val="BodyText"/>
       </w:pPr>
       <w:r>
-        <w:t>Tot 1959 was het tehuis en haar museum ondergebracht bij het Ministerie van Koloniën, hierna viel het onder het toen nieuwe Ministerie van Defensie, waar het tot op heden onderdeel van is. In de jaren '50 werden de objecten in het museum nog altijd op de typische negentiende-eeuwse-manier tentoongesteld: de muren waren volgehangen met schilderijen en aan weerszijden van een smal pad werd een grote hoeveelheid objecten getoond. Dit alles veranderde met een grootscheepse verbouwing in 1963, mede ingegeven door de veranderende maatschappelijke blik op het Nederlandse koloniale verleden. Ook in het restant van de twintigste eeuw zou de inrichting van het museum nog enkele malen flink veranderen. Vanaf 1970 werd het tehuis van Bronbeek opengesteld voor alle oud-beroepsmilitairen en niet louter van het KNIL.</w:t>
+        <w:t>Door de jaren heen schonken leden van het Koninklijk Huis, het Ministerie van Koloniën en gepensioneerde hoge ambtenaren en militairen objecten zoals wapens, vaandels, medailles en portretten aan het tehuis. Zo ontwikkelde Bronbeek zich tot een toonbeeld van de Nederlandse overheid, het Koningshuis en de koloniale expansie. In de loop van de tijd kreeg het tehuis zodoende ook een museale functie.</w:t>
+      </w:r>
+    </w:p>
+    <w:p>
+      <w:pPr>
+        <w:pStyle w:val="BodyText"/>
+      </w:pPr>
+    </w:p>
+    <w:p>
+      <w:pPr>
+        <w:pStyle w:val="BodyText"/>
+      </w:pPr>
+      <w:r>
+        <w:t>Tot 1959 was het tehuis en haar museum ondergebracht bij het Ministerie van Koloniën, hierna viel het onder het toen nieuwe Ministerie van Defensie, waar het tot op heden onderdeel van is. Tot 1950 werden de objecten in het museum nog altijd op de typische negentiende-eeuwse-manier tentoongesteld: de muren waren volgehangen met schilderijen en aan weerszijden van een smal pad werd een grote hoeveelheid objecten getoond.</w:t>
+      </w:r>
+    </w:p>
+    <w:p>
+      <w:pPr>
+        <w:pStyle w:val="BodyText"/>
+      </w:pPr>
+    </w:p>
+    <w:p>
+      <w:pPr>
+        <w:pStyle w:val="BodyText"/>
+      </w:pPr>
+      <w:r>
+        <w:t>In 1951 werd de museumopstelling in samenwerking met conservatoren van het Tropenmuseum (tegenwoordig Wereldmuseum Amsterdam) aangepast. De nieuwe opstelling was meer etnografisch van aard en een gedeelte over de Tweede Wereldoorlog in Azië werd toegevoegd. Na een complete renovatie van het museum en tehuis in 1998, veranderde in 2010 ook de inhoudelijke koers: het museum werd een koloniaal militair historisch museum, dat het handelen van de koloniale overheid centraal stelt.</w:t>
       </w:r>
     </w:p>
     <w:p>
@@ -141,7 +156,7 @@
         <w:pStyle w:val="BodyText"/>
       </w:pPr>
       <w:r>
-        <w:t>De collectie van Museum Bronbeek is doorzoekbaar op de collectiewebsite van het museum. De bibliotheek met meer dan 15.000 boeken is doorzoekbaar via Worldcat. Archieven met betrekking tot Bronbeek zijn te vinden bij het museum zelf, bij het Nationaal Archief in Den Haag en bij het Nederlands Instituut voor Militaire Historie (NIMH).</w:t>
+        <w:t>De collectie van Museum Bronbeek is doorzoekbaar op de collectiewebsite van het museum. De bibliotheek met meer dan 15.000 boeken is doorzoekbaar via Worldcat.</w:t>
       </w:r>
     </w:p>
     <w:p>
@@ -154,7 +169,33 @@
         <w:pStyle w:val="BodyText"/>
       </w:pPr>
       <w:r>
-        <w:t>In 2024 heeft Museum Bronbeek een website gelanceerd met 6000 biografieën van Ridders in de Militaire Willems-Orde. Hierin zijn verschillende publicaties over de Militaire Willems-Orde verzameld, aangevuld en online doorzoekbaar gemaakt. Er kan worden gezocht op naam, jaartal, rang of legeronderdeel. Individuele pagina's bevatten een persoonlijke informatie, informatie over detachering en archiefverwijzingen.</w:t>
+        <w:t>Archiefmateriaal met betrekking tot Museum Bronbeek bevindt zich voornamelijk bij het Nationaal Archief (Ministerie van Koloniën, verspreid over verschillende afdelingen) in Den Haag. Ook bevindt zich materiaal bij het museum zelf, dat is doorzoekbaar via de collectiewebsite. Het museum werkt op dit moment aan een digitale reconstructie van haar archief.</w:t>
+      </w:r>
+    </w:p>
+    <w:p>
+      <w:pPr>
+        <w:pStyle w:val="BodyText"/>
+      </w:pPr>
+    </w:p>
+    <w:p>
+      <w:pPr>
+        <w:pStyle w:val="BodyText"/>
+      </w:pPr>
+      <w:r>
+        <w:t>In 2024 heeft Museum Bronbeek een website gelanceerd met 6000 biografieën van Ridders in de Militaire Willems-Orde. Hierin zijn verschillende publicaties over de Militaire Willems-Orde verzameld, aangevuld en online doorzoekbaar gemaakt. Er kan worden gezocht op naam, jaartal, rang of legeronderdeel. Individuele pagina's bevatten een persoonlijke informatie, informatie over detachering en archiefverwijzingen. Het museum houdt ook een blog bij, waar artikelen zijn te vinden over het onderzoek dat het museum verricht.</w:t>
+      </w:r>
+    </w:p>
+    <w:p>
+      <w:pPr>
+        <w:pStyle w:val="BodyText"/>
+      </w:pPr>
+    </w:p>
+    <w:p>
+      <w:pPr>
+        <w:pStyle w:val="BodyText"/>
+      </w:pPr>
+      <w:r>
+        <w:t>Het museum beheert verschillende datasets over stamboeken van het KNIL, uitgezonden militairen in de periode 1945-1950 en Japanse krijgsgevangenen en burgerambtenaren. De datasets zijn te gebruiken in het museum en de indexen zullen inde toekomst beschikbaar zijn in het dataset-register van het Consortium Koloniale Collecties.</w:t>
       </w:r>
     </w:p>
     <w:p>
@@ -212,25 +253,7 @@
         <w:pStyle w:val="BodyText"/>
       </w:pPr>
       <w:r>
-        <w:t>Website:</w:t>
-      </w:r>
-    </w:p>
-    <w:p>
-      <w:pPr>
-        <w:pStyle w:val="BodyText"/>
-      </w:pPr>
-    </w:p>
-    <w:p>
-      <w:pPr>
-        <w:pStyle w:val="BodyText"/>
-      </w:pPr>
-    </w:p>
-    <w:p>
-      <w:pPr>
-        <w:pStyle w:val="BodyText"/>
-      </w:pPr>
-      <w:r>
-        <w:t>Website:</w:t>
+        <w:t>Boek:</w:t>
       </w:r>
     </w:p>
     <w:p>
@@ -261,7 +284,7 @@
         <w:pStyle w:val="BodyText"/>
       </w:pPr>
       <w:r>
-        <w:t>Boek:</w:t>
+        <w:t>Website:</w:t>
       </w:r>
     </w:p>
     <w:p>
@@ -279,25 +302,7 @@
         <w:pStyle w:val="BodyText"/>
       </w:pPr>
       <w:r>
-        <w:t>Boek:</w:t>
-      </w:r>
-    </w:p>
-    <w:p>
-      <w:pPr>
-        <w:pStyle w:val="BodyText"/>
-      </w:pPr>
-    </w:p>
-    <w:p>
-      <w:pPr>
-        <w:pStyle w:val="BodyText"/>
-      </w:pPr>
-    </w:p>
-    <w:p>
-      <w:pPr>
-        <w:pStyle w:val="BodyText"/>
-      </w:pPr>
-      <w:r>
-        <w:t>Boek:</w:t>
+        <w:t>Website:</w:t>
       </w:r>
     </w:p>
     <w:p>
@@ -451,8 +456,19 @@
         <w:t xml:space="preserve">  1863,</w:t>
         <w:br/>
         <w:t xml:space="preserve">  Year of end:</w:t>
-        <w:br/>
-        <w:t xml:space="preserve">  Heden,</w:t>
+      </w:r>
+    </w:p>
+    <w:p>
+      <w:pPr>
+        <w:pStyle w:val="BodyText"/>
+      </w:pPr>
+    </w:p>
+    <w:p>
+      <w:pPr>
+        <w:pStyle w:val="BodyText"/>
+      </w:pPr>
+      <w:r>
+        <w:t>,</w:t>
         <w:br/>
         <w:t xml:space="preserve">  Collections:</w:t>
         <w:br/>

--- a/EXPORTS/DOCX/niveau3/Dutch/Bronbeek.docx
+++ b/EXPORTS/DOCX/niveau3/Dutch/Bronbeek.docx
@@ -218,16 +218,98 @@
     </w:p>
     <w:p>
       <w:pPr>
-        <w:pStyle w:val="BodyText"/>
+        <w:pStyle w:val="ListBullet"/>
       </w:pPr>
       <w:r>
-        <w:t>_see also: Bronnen_</w:t>
-        <w:br/>
-        <w:t>_see also: Leger- en marinepersoneel in gekoloniseerde gebieden_</w:t>
-        <w:br/>
-        <w:t>_see also: Hoofdcursus Kampen_</w:t>
-        <w:br/>
-        <w:t>_see also: Volkenkundig Museum Justinus van Nassau_</w:t>
+        <w:t>_see also:</w:t>
+      </w:r>
+    </w:p>
+    <w:p>
+      <w:pPr>
+        <w:pStyle w:val="ListBullet"/>
+      </w:pPr>
+      <w:r>
+        <w:t>Bronnen</w:t>
+      </w:r>
+    </w:p>
+    <w:p>
+      <w:pPr>
+        <w:pStyle w:val="ListBullet"/>
+      </w:pPr>
+      <w:r>
+        <w:t>_</w:t>
+      </w:r>
+    </w:p>
+    <w:p>
+      <w:pPr>
+        <w:pStyle w:val="ListBullet"/>
+      </w:pPr>
+      <w:r>
+        <w:t>_see also:</w:t>
+      </w:r>
+    </w:p>
+    <w:p>
+      <w:pPr>
+        <w:pStyle w:val="ListBullet"/>
+      </w:pPr>
+      <w:r>
+        <w:t>Leger- en marinepersoneel in gekoloniseerde gebieden</w:t>
+      </w:r>
+    </w:p>
+    <w:p>
+      <w:pPr>
+        <w:pStyle w:val="ListBullet"/>
+      </w:pPr>
+      <w:r>
+        <w:t>_</w:t>
+      </w:r>
+    </w:p>
+    <w:p>
+      <w:pPr>
+        <w:pStyle w:val="ListBullet"/>
+      </w:pPr>
+      <w:r>
+        <w:t>_see also:</w:t>
+      </w:r>
+    </w:p>
+    <w:p>
+      <w:pPr>
+        <w:pStyle w:val="ListBullet"/>
+      </w:pPr>
+      <w:r>
+        <w:t>Hoofdcursus Kampen</w:t>
+      </w:r>
+    </w:p>
+    <w:p>
+      <w:pPr>
+        <w:pStyle w:val="ListBullet"/>
+      </w:pPr>
+      <w:r>
+        <w:t>_</w:t>
+      </w:r>
+    </w:p>
+    <w:p>
+      <w:pPr>
+        <w:pStyle w:val="ListBullet"/>
+      </w:pPr>
+      <w:r>
+        <w:t>_see also:</w:t>
+      </w:r>
+    </w:p>
+    <w:p>
+      <w:pPr>
+        <w:pStyle w:val="ListBullet"/>
+      </w:pPr>
+      <w:r>
+        <w:t>Volkenkundig Museum Justinus van Nassau</w:t>
+      </w:r>
+    </w:p>
+    <w:p>
+      <w:pPr>
+        <w:pStyle w:val="ListBullet"/>
+      </w:pPr>
+      <w:r>
+        <w:t>_</w:t>
       </w:r>
     </w:p>
     <w:p>

--- a/EXPORTS/DOCX/niveau3/Dutch/Bronbeek.docx
+++ b/EXPORTS/DOCX/niveau3/Dutch/Bronbeek.docx
@@ -65,7 +65,7 @@
         <w:pStyle w:val="Heading2"/>
       </w:pPr>
       <w:r>
-        <w:t>Beschrijving</w:t>
+        <w:t>Geschiedenis van het museum</w:t>
       </w:r>
     </w:p>
     <w:p>
@@ -131,6 +131,21 @@
       </w:pPr>
       <w:r>
         <w:t>In 2024 opende Museum Bronbeek een nieuwe vaste opstelling van de collectie.</w:t>
+      </w:r>
+    </w:p>
+    <w:p>
+      <w:pPr>
+        <w:pStyle w:val="BodyText"/>
+      </w:pPr>
+    </w:p>
+    <w:p>
+      <w:pPr>
+        <w:pStyle w:val="BodyText"/>
+      </w:pPr>
+      <w:r>
+        <w:t>Interieur van de begane grond van Museum Bronbeek in 1980</w:t>
+        <w:br/>
+        <w:t>_Interieur van de begane grond van Museum Bronbeek, 1980 (Paul van Galen / Rijksdienst voor het Cultureel Erfgoed)_</w:t>
       </w:r>
     </w:p>
     <w:p>
@@ -446,127 +461,7 @@
         <w:pStyle w:val="BodyText"/>
       </w:pPr>
       <w:r>
-        <w:t>Identifiers:</w:t>
-      </w:r>
-    </w:p>
-    <w:p>
-      <w:pPr>
-        <w:pStyle w:val="BodyText"/>
-      </w:pPr>
-    </w:p>
-    <w:p>
-      <w:pPr>
-        <w:pStyle w:val="BodyText"/>
-      </w:pPr>
-      <w:r>
-        <w:t>http://www.wikidata.org/entity/Q61930724</w:t>
-        <w:br/>
-        <w:t>,</w:t>
-        <w:br/>
-        <w:t xml:space="preserve">  Name variations:</w:t>
-      </w:r>
-    </w:p>
-    <w:p>
-      <w:pPr>
-        <w:pStyle w:val="BodyText"/>
-      </w:pPr>
-    </w:p>
-    <w:p>
-      <w:pPr>
-        <w:pStyle w:val="BodyText"/>
-      </w:pPr>
-      <w:r>
-        <w:t>,</w:t>
-        <w:br/>
-        <w:t xml:space="preserve">  Tags:</w:t>
-        <w:br/>
-        <w:t xml:space="preserve">  Activity:</w:t>
-      </w:r>
-    </w:p>
-    <w:p>
-      <w:pPr>
-        <w:pStyle w:val="BodyText"/>
-      </w:pPr>
-    </w:p>
-    <w:p>
-      <w:pPr>
-        <w:pStyle w:val="BodyText"/>
-      </w:pPr>
-      <w:r>
-        <w:t>Militair museum, Collectie</w:t>
-        <w:br/>
-        <w:t>,</w:t>
-        <w:br/>
-        <w:t xml:space="preserve">  Type of objects:</w:t>
-      </w:r>
-    </w:p>
-    <w:p>
-      <w:pPr>
-        <w:pStyle w:val="BodyText"/>
-      </w:pPr>
-    </w:p>
-    <w:p>
-      <w:pPr>
-        <w:pStyle w:val="BodyText"/>
-      </w:pPr>
-      <w:r>
-        <w:t>Etnografica</w:t>
-        <w:br/>
-        <w:t>,</w:t>
-        <w:br/>
-        <w:t xml:space="preserve">  Geographical:</w:t>
-      </w:r>
-    </w:p>
-    <w:p>
-      <w:pPr>
-        <w:pStyle w:val="BodyText"/>
-      </w:pPr>
-    </w:p>
-    <w:p>
-      <w:pPr>
-        <w:pStyle w:val="BodyText"/>
-      </w:pPr>
-      <w:r>
-        <w:t>Indonesië</w:t>
-        <w:br/>
-        <w:t>,</w:t>
-        <w:br/>
-        <w:t xml:space="preserve">  Period of activity:</w:t>
-        <w:br/>
-        <w:t xml:space="preserve">  Year of start:</w:t>
-        <w:br/>
-        <w:t xml:space="preserve">  1863,</w:t>
-        <w:br/>
-        <w:t xml:space="preserve">  Year of end:</w:t>
-      </w:r>
-    </w:p>
-    <w:p>
-      <w:pPr>
-        <w:pStyle w:val="BodyText"/>
-      </w:pPr>
-    </w:p>
-    <w:p>
-      <w:pPr>
-        <w:pStyle w:val="BodyText"/>
-      </w:pPr>
-      <w:r>
-        <w:t>,</w:t>
-        <w:br/>
-        <w:t xml:space="preserve">  Collections:</w:t>
-        <w:br/>
-        <w:t xml:space="preserve">  General remarks:</w:t>
-        <w:br/>
-        <w:t xml:space="preserve">  content:</w:t>
-        <w:br/>
-        <w:t xml:space="preserve">  "De datasetbrowser van de datahub bevat de collectie stamboeken van Museum Bronbeek."</w:t>
-        <w:br/>
-        <w:t>,</w:t>
-        <w:br/>
-        <w:t xml:space="preserve">  content-type:</w:t>
-        <w:br/>
-        <w:t xml:space="preserve">  text/markdown,</w:t>
-        <w:br/>
-        <w:t xml:space="preserve">  Within the Data Hub:</w:t>
+        <w:t>TO BE FILLED</w:t>
       </w:r>
     </w:p>
     <w:p>

--- a/EXPORTS/DOCX/niveau3/Dutch/Bronbeek.docx
+++ b/EXPORTS/DOCX/niveau3/Dutch/Bronbeek.docx
@@ -2,25 +2,6 @@
 <file path=word/document.xml><?xml version="1.0" encoding="utf-8"?>
 <w:document xmlns:wpc="http://schemas.microsoft.com/office/word/2010/wordprocessingCanvas" xmlns:mo="http://schemas.microsoft.com/office/mac/office/2008/main" xmlns:mc="http://schemas.openxmlformats.org/markup-compatibility/2006" xmlns:mv="urn:schemas-microsoft-com:mac:vml" xmlns:o="urn:schemas-microsoft-com:office:office" xmlns:r="http://schemas.openxmlformats.org/officeDocument/2006/relationships" xmlns:m="http://schemas.openxmlformats.org/officeDocument/2006/math" xmlns:v="urn:schemas-microsoft-com:vml" xmlns:wp14="http://schemas.microsoft.com/office/word/2010/wordprocessingDrawing" xmlns:wp="http://schemas.openxmlformats.org/drawingml/2006/wordprocessingDrawing" xmlns:w10="urn:schemas-microsoft-com:office:word" xmlns:w="http://schemas.openxmlformats.org/wordprocessingml/2006/main" xmlns:w14="http://schemas.microsoft.com/office/word/2010/wordml" xmlns:wpg="http://schemas.microsoft.com/office/word/2010/wordprocessingGroup" xmlns:wpi="http://schemas.microsoft.com/office/word/2010/wordprocessingInk" xmlns:wne="http://schemas.microsoft.com/office/word/2006/wordml" xmlns:wps="http://schemas.microsoft.com/office/word/2010/wordprocessingShape" mc:Ignorable="w14 wp14">
   <w:body>
-    <w:p>
-      <w:pPr>
-        <w:pStyle w:val="BodyText"/>
-      </w:pPr>
-      <w:r>
-        <w:t>_This is a level 3 Research Aid_</w:t>
-        <w:br/>
-        <w:t>_first edited by Wiebe Reints as original_author on 2024-10-02_</w:t>
-        <w:br/>
-        <w:t>_last edited by Wiebe Reints  on 2025-07-07</w:t>
-        <w:br/>
-        <w:t xml:space="preserve">        (applies to section: Main-text; Sources)_</w:t>
-      </w:r>
-    </w:p>
-    <w:p>
-      <w:pPr>
-        <w:pStyle w:val="BodyText"/>
-      </w:pPr>
-    </w:p>
     <w:p>
       <w:pPr>
         <w:pStyle w:val="Title"/>
@@ -362,12 +343,13 @@
       <w:pPr>
         <w:pStyle w:val="BodyText"/>
       </w:pPr>
-    </w:p>
-    <w:p>
-      <w:pPr>
-        <w:pStyle w:val="Heading1"/>
-      </w:pPr>
       <w:r>
+        <w:t>Smits, J. C. J. Gedenkboek van Het Koloniaal-Militair Invalidenhuis Bronbeek. Arnhem: P. Gouda Quint, 1881.</w:t>
+        <w:br/>
+        <w:t xml:space="preserve">  _Boek uit 1881 geschreven door de eerste commandant van het tehuis, geeft een geschiedenis van de eerste periode en een uitvoerige beschrijving van de binnenkant van het tehuis. Het boek bevat vele illustraties waarop verschillende objecten duidelijk worden weergegeven._</w:t>
+        <w:br/>
+        <w:t xml:space="preserve">https://www.google.nl/books/edition/_/xhlCAQAAMAAJ?hl=nl&amp;gbpv=1, WorldCat 882982014 </w:t>
+        <w:br/>
         <w:t>Secondary sources</w:t>
       </w:r>
     </w:p>
@@ -393,37 +375,29 @@
       <w:pPr>
         <w:pStyle w:val="BodyText"/>
       </w:pPr>
-    </w:p>
-    <w:p>
-      <w:pPr>
-        <w:pStyle w:val="BodyText"/>
-      </w:pPr>
       <w:r>
-        <w:t>Website:</w:t>
+        <w:t>Ridders Militaire Willems-Orde</w:t>
+        <w:br/>
+        <w:t xml:space="preserve">  _Website met 6000 biografieën van Ridders in de Militaire Willems-Orde. Pagina's bevatten veel informatie over individuele militairen (rang, detachering, etc.)._</w:t>
+        <w:br/>
+        <w:t>https://www.rmwo.nl/</w:t>
+        <w:br/>
+        <w:t xml:space="preserve">  Website:</w:t>
+        <w:br/>
+        <w:t xml:space="preserve">  Collectiewebsite Museum Bronbeek</w:t>
+        <w:br/>
+        <w:t xml:space="preserve">  _Collectiewebsite van Museum Bronbeek, waarop de gehele collectie doorzoekbaar is._</w:t>
+        <w:br/>
+        <w:t>http://museumbronbeek.nl/</w:t>
+        <w:br/>
+        <w:t xml:space="preserve">  Boek:</w:t>
+        <w:br/>
+        <w:t xml:space="preserve">  Bevaart, W. Bronbeek: ontstaan en ontwikkeling van een militair rusthuis en museum. Utrecht: Matrijs, 2025.</w:t>
+        <w:br/>
+        <w:t xml:space="preserve">  _Boek uit 2025 over de geschiedenis van het tehuis. Dit is een herziene en geüpdatete versie van het originele boek 'Bronbeek : tempo doeloe der liefdadigheid' uit 1998._</w:t>
+        <w:br/>
+        <w:t>https://search.worldcat.org/title/1514612612?oclcNum=1514612612, ISBN 9789053456057, WorldCat 1514612612</w:t>
       </w:r>
-    </w:p>
-    <w:p>
-      <w:pPr>
-        <w:pStyle w:val="BodyText"/>
-      </w:pPr>
-    </w:p>
-    <w:p>
-      <w:pPr>
-        <w:pStyle w:val="BodyText"/>
-      </w:pPr>
-    </w:p>
-    <w:p>
-      <w:pPr>
-        <w:pStyle w:val="BodyText"/>
-      </w:pPr>
-      <w:r>
-        <w:t>Boek:</w:t>
-      </w:r>
-    </w:p>
-    <w:p>
-      <w:pPr>
-        <w:pStyle w:val="BodyText"/>
-      </w:pPr>
     </w:p>
     <w:p>
       <w:pPr>
@@ -462,6 +436,23 @@
       </w:pPr>
       <w:r>
         <w:t>TO BE FILLED</w:t>
+      </w:r>
+    </w:p>
+    <w:p>
+      <w:pPr>
+        <w:pStyle w:val="BodyText"/>
+      </w:pPr>
+    </w:p>
+    <w:p>
+      <w:pPr>
+        <w:pStyle w:val="BodyText"/>
+      </w:pPr>
+      <w:r>
+        <w:t>_first edited by Wiebe Reints as original_author on 2024-10-02_</w:t>
+        <w:br/>
+        <w:t>_last edited by Wiebe Reints  on 2025-07-07</w:t>
+        <w:br/>
+        <w:t xml:space="preserve">        (applies to section: Main-text; Sources)_</w:t>
       </w:r>
     </w:p>
     <w:p>
